--- a/anexos titulacion/Anexo 10/PROPUESTA TECNOLÓGICA.docx
+++ b/anexos titulacion/Anexo 10/PROPUESTA TECNOLÓGICA.docx
@@ -346,10 +346,7 @@
         <w:t xml:space="preserve">Reciba un cordial saludo </w:t>
       </w:r>
       <w:r>
-        <w:t xml:space="preserve">a la vez deseándole éxitos en sus </w:t>
-      </w:r>
-      <w:r>
-        <w:t>funciones</w:t>
+        <w:t>a la vez deseándole éxitos en sus funciones</w:t>
       </w:r>
       <w:r>
         <w:t>, cumpliendo</w:t>
@@ -361,13 +358,7 @@
         <w:t>de Titulación</w:t>
       </w:r>
       <w:r>
-        <w:t xml:space="preserve"> de la Universidad Técnica de Cotopaxi, </w:t>
-      </w:r>
-      <w:r>
-        <w:t>en calidad</w:t>
-      </w:r>
-      <w:r>
-        <w:t xml:space="preserve"> de </w:t>
+        <w:t xml:space="preserve"> de la Universidad Técnica de Cotopaxi, en calidad de </w:t>
       </w:r>
       <w:r>
         <w:t>Tutor del Proyecto de Investigación con el Título</w:t>
@@ -639,6 +630,7 @@
           <w:rFonts w:cstheme="minorHAnsi"/>
           <w:b/>
           <w:bCs/>
+          <w:lang w:val="es-EC"/>
         </w:rPr>
         <w:t>ING. M.SC. EDWIN EDISON QUINATOA AREQUIPA</w:t>
       </w:r>
@@ -692,6 +684,20 @@
           <w:lang w:val="es-EC"/>
         </w:rPr>
         <w:t>CC:</w:t>
+      </w:r>
+      <w:r>
+        <w:rPr>
+          <w:b/>
+          <w:lang w:val="es-EC"/>
+        </w:rPr>
+        <w:t xml:space="preserve"> </w:t>
+      </w:r>
+      <w:r>
+        <w:rPr>
+          <w:b/>
+          <w:lang w:val="es-EC"/>
+        </w:rPr>
+        <w:t>0502563372</w:t>
       </w:r>
     </w:p>
     <w:p>
